--- a/docs/lesson05/05-prove_response.docx
+++ b/docs/lesson05/05-prove_response.docx
@@ -241,13 +241,7 @@
         <w:rPr>
           <w:b/>
         </w:rPr>
-        <w:t xml:space="preserve">:  From Part </w:t>
-      </w:r>
-      <w:r>
-        <w:rPr>
-          <w:b/>
-        </w:rPr>
-        <w:t>2</w:t>
+        <w:t>:  From Part 2</w:t>
       </w:r>
       <w:r>
         <w:rPr>
@@ -259,19 +253,7 @@
         <w:rPr>
           <w:b/>
         </w:rPr>
-        <w:t xml:space="preserve">how did you answer the interview question for the </w:t>
-      </w:r>
-      <w:r>
-        <w:rPr>
-          <w:b/>
-        </w:rPr>
-        <w:t>Longest Unique Substring</w:t>
-      </w:r>
-      <w:r>
-        <w:rPr>
-          <w:b/>
-        </w:rPr>
-        <w:t xml:space="preserve"> problem (should be no more than 30 seconds if spoken aloud)? (3</w:t>
+        <w:t>how did you answer the interview question for the Longest Unique Substring problem (should be no more than 30 seconds if spoken aloud)? (3</w:t>
       </w:r>
       <w:r>
         <w:rPr>
@@ -310,8 +292,6 @@
     </w:p>
     <w:p/>
     <w:p>
-      <w:bookmarkStart w:id="0" w:name="_GoBack"/>
-      <w:bookmarkEnd w:id="0"/>
       <w:r>
         <w:rPr>
           <w:u w:val="single"/>
@@ -331,6 +311,9 @@
         </w:numPr>
       </w:pPr>
       <w:r>
+        <w:t>05-prove_</w:t>
+      </w:r>
+      <w:r>
         <w:t>set_operations</w:t>
       </w:r>
       <w:r>
@@ -348,6 +331,11 @@
           <w:numId w:val="1"/>
         </w:numPr>
       </w:pPr>
+      <w:r>
+        <w:t>05-prove_</w:t>
+      </w:r>
+      <w:bookmarkStart w:id="0" w:name="_GoBack"/>
+      <w:bookmarkEnd w:id="0"/>
       <w:r>
         <w:t>longest_unique_substring</w:t>
       </w:r>

--- a/docs/lesson05/05-prove_response.docx
+++ b/docs/lesson05/05-prove_response.docx
@@ -1,6 +1,6 @@
 
 <file path=word/document.xml><?xml version="1.0" encoding="utf-8"?>
-<w:document xmlns:wpc="http://schemas.microsoft.com/office/word/2010/wordprocessingCanvas" xmlns:cx="http://schemas.microsoft.com/office/drawing/2014/chartex" xmlns:mc="http://schemas.openxmlformats.org/markup-compatibility/2006" xmlns:o="urn:schemas-microsoft-com:office:office" xmlns:r="http://schemas.openxmlformats.org/officeDocument/2006/relationships" xmlns:m="http://schemas.openxmlformats.org/officeDocument/2006/math" xmlns:v="urn:schemas-microsoft-com:vml" xmlns:wp14="http://schemas.microsoft.com/office/word/2010/wordprocessingDrawing" xmlns:wp="http://schemas.openxmlformats.org/drawingml/2006/wordprocessingDrawing" xmlns:w10="urn:schemas-microsoft-com:office:word" xmlns:w="http://schemas.openxmlformats.org/wordprocessingml/2006/main" xmlns:w14="http://schemas.microsoft.com/office/word/2010/wordml" xmlns:w15="http://schemas.microsoft.com/office/word/2012/wordml" xmlns:w16se="http://schemas.microsoft.com/office/word/2015/wordml/symex" xmlns:wpg="http://schemas.microsoft.com/office/word/2010/wordprocessingGroup" xmlns:wpi="http://schemas.microsoft.com/office/word/2010/wordprocessingInk" xmlns:wne="http://schemas.microsoft.com/office/word/2006/wordml" xmlns:wps="http://schemas.microsoft.com/office/word/2010/wordprocessingShape" mc:Ignorable="w14 w15 w16se wp14">
+<w:document xmlns:wpc="http://schemas.microsoft.com/office/word/2010/wordprocessingCanvas" xmlns:cx="http://schemas.microsoft.com/office/drawing/2014/chartex" xmlns:cx1="http://schemas.microsoft.com/office/drawing/2015/9/8/chartex" xmlns:mc="http://schemas.openxmlformats.org/markup-compatibility/2006" xmlns:o="urn:schemas-microsoft-com:office:office" xmlns:r="http://schemas.openxmlformats.org/officeDocument/2006/relationships" xmlns:m="http://schemas.openxmlformats.org/officeDocument/2006/math" xmlns:v="urn:schemas-microsoft-com:vml" xmlns:wp14="http://schemas.microsoft.com/office/word/2010/wordprocessingDrawing" xmlns:wp="http://schemas.openxmlformats.org/drawingml/2006/wordprocessingDrawing" xmlns:w10="urn:schemas-microsoft-com:office:word" xmlns:w="http://schemas.openxmlformats.org/wordprocessingml/2006/main" xmlns:w14="http://schemas.microsoft.com/office/word/2010/wordml" xmlns:w15="http://schemas.microsoft.com/office/word/2012/wordml" xmlns:w16se="http://schemas.microsoft.com/office/word/2015/wordml/symex" xmlns:wpg="http://schemas.microsoft.com/office/word/2010/wordprocessingGroup" xmlns:wpi="http://schemas.microsoft.com/office/word/2010/wordprocessingInk" xmlns:wne="http://schemas.microsoft.com/office/word/2006/wordml" xmlns:wps="http://schemas.microsoft.com/office/word/2010/wordprocessingShape" mc:Ignorable="w14 w15 w16se wp14">
   <w:body>
     <w:p>
       <w:pPr>
@@ -253,7 +253,19 @@
         <w:rPr>
           <w:b/>
         </w:rPr>
-        <w:t>how did you answer the interview question for the Longest Unique Substring problem (should be no more than 30 seconds if spoken aloud)? (3</w:t>
+        <w:t xml:space="preserve">how did you answer the interview question for the </w:t>
+      </w:r>
+      <w:r>
+        <w:rPr>
+          <w:b/>
+        </w:rPr>
+        <w:t>Find Pairs</w:t>
+      </w:r>
+      <w:r>
+        <w:rPr>
+          <w:b/>
+        </w:rPr>
+        <w:t xml:space="preserve"> problem (should be no more than 30 seconds if spoken aloud)? (3</w:t>
       </w:r>
       <w:r>
         <w:rPr>
@@ -290,7 +302,10 @@
         <w:t>. (10 points)</w:t>
       </w:r>
     </w:p>
-    <w:p/>
+    <w:p>
+      <w:bookmarkStart w:id="0" w:name="_GoBack"/>
+      <w:bookmarkEnd w:id="0"/>
+    </w:p>
     <w:p>
       <w:r>
         <w:rPr>
@@ -334,10 +349,8 @@
       <w:r>
         <w:t>05-prove_</w:t>
       </w:r>
-      <w:bookmarkStart w:id="0" w:name="_GoBack"/>
-      <w:bookmarkEnd w:id="0"/>
-      <w:r>
-        <w:t>longest_unique_substring</w:t>
+      <w:r>
+        <w:t>find_pairs</w:t>
       </w:r>
       <w:r>
         <w:t>.py (</w:t>
@@ -365,7 +378,7 @@
 </file>
 
 <file path=word/numbering.xml><?xml version="1.0" encoding="utf-8"?>
-<w:numbering xmlns:wpc="http://schemas.microsoft.com/office/word/2010/wordprocessingCanvas" xmlns:cx="http://schemas.microsoft.com/office/drawing/2014/chartex" xmlns:mc="http://schemas.openxmlformats.org/markup-compatibility/2006" xmlns:o="urn:schemas-microsoft-com:office:office" xmlns:r="http://schemas.openxmlformats.org/officeDocument/2006/relationships" xmlns:m="http://schemas.openxmlformats.org/officeDocument/2006/math" xmlns:v="urn:schemas-microsoft-com:vml" xmlns:wp14="http://schemas.microsoft.com/office/word/2010/wordprocessingDrawing" xmlns:wp="http://schemas.openxmlformats.org/drawingml/2006/wordprocessingDrawing" xmlns:w10="urn:schemas-microsoft-com:office:word" xmlns:w="http://schemas.openxmlformats.org/wordprocessingml/2006/main" xmlns:w14="http://schemas.microsoft.com/office/word/2010/wordml" xmlns:w15="http://schemas.microsoft.com/office/word/2012/wordml" xmlns:w16se="http://schemas.microsoft.com/office/word/2015/wordml/symex" xmlns:wpg="http://schemas.microsoft.com/office/word/2010/wordprocessingGroup" xmlns:wpi="http://schemas.microsoft.com/office/word/2010/wordprocessingInk" xmlns:wne="http://schemas.microsoft.com/office/word/2006/wordml" xmlns:wps="http://schemas.microsoft.com/office/word/2010/wordprocessingShape" mc:Ignorable="w14 w15 w16se wp14">
+<w:numbering xmlns:wpc="http://schemas.microsoft.com/office/word/2010/wordprocessingCanvas" xmlns:cx="http://schemas.microsoft.com/office/drawing/2014/chartex" xmlns:cx1="http://schemas.microsoft.com/office/drawing/2015/9/8/chartex" xmlns:mc="http://schemas.openxmlformats.org/markup-compatibility/2006" xmlns:o="urn:schemas-microsoft-com:office:office" xmlns:r="http://schemas.openxmlformats.org/officeDocument/2006/relationships" xmlns:m="http://schemas.openxmlformats.org/officeDocument/2006/math" xmlns:v="urn:schemas-microsoft-com:vml" xmlns:wp14="http://schemas.microsoft.com/office/word/2010/wordprocessingDrawing" xmlns:wp="http://schemas.openxmlformats.org/drawingml/2006/wordprocessingDrawing" xmlns:w10="urn:schemas-microsoft-com:office:word" xmlns:w="http://schemas.openxmlformats.org/wordprocessingml/2006/main" xmlns:w14="http://schemas.microsoft.com/office/word/2010/wordml" xmlns:w15="http://schemas.microsoft.com/office/word/2012/wordml" xmlns:w16se="http://schemas.microsoft.com/office/word/2015/wordml/symex" xmlns:wpg="http://schemas.microsoft.com/office/word/2010/wordprocessingGroup" xmlns:wpi="http://schemas.microsoft.com/office/word/2010/wordprocessingInk" xmlns:wne="http://schemas.microsoft.com/office/word/2006/wordml" xmlns:wps="http://schemas.microsoft.com/office/word/2010/wordprocessingShape" mc:Ignorable="w14 w15 w16se wp14">
   <w:abstractNum w:abstractNumId="0" w15:restartNumberingAfterBreak="0">
     <w:nsid w:val="76E872A4"/>
     <w:multiLevelType w:val="hybridMultilevel"/>

--- a/docs/lesson05/05-prove_response.docx
+++ b/docs/lesson05/05-prove_response.docx
@@ -14,7 +14,19 @@
         <w:rPr>
           <w:b/>
         </w:rPr>
-        <w:t>CSE212 – Programming with Data Structures</w:t>
+        <w:t>CSE</w:t>
+      </w:r>
+      <w:r>
+        <w:rPr>
+          <w:b/>
+        </w:rPr>
+        <w:t xml:space="preserve"> </w:t>
+      </w:r>
+      <w:r>
+        <w:rPr>
+          <w:b/>
+        </w:rPr>
+        <w:t>212 – Programming with Data Structures</w:t>
       </w:r>
     </w:p>
     <w:p>
@@ -29,7 +41,19 @@
         <w:rPr>
           <w:b/>
         </w:rPr>
-        <w:t xml:space="preserve"> 05</w:t>
+        <w:t xml:space="preserve"> </w:t>
+      </w:r>
+      <w:r>
+        <w:rPr>
+          <w:b/>
+        </w:rPr>
+        <w:t>W</w:t>
+      </w:r>
+      <w:r>
+        <w:rPr>
+          <w:b/>
+        </w:rPr>
+        <w:t>05</w:t>
       </w:r>
       <w:r>
         <w:rPr>
@@ -134,32 +158,6 @@
           <w:p/>
         </w:tc>
       </w:tr>
-      <w:tr>
-        <w:tc>
-          <w:tcPr>
-            <w:tcW w:w="1435" w:type="dxa"/>
-          </w:tcPr>
-          <w:p>
-            <w:pPr>
-              <w:rPr>
-                <w:b/>
-              </w:rPr>
-            </w:pPr>
-            <w:r>
-              <w:rPr>
-                <w:b/>
-              </w:rPr>
-              <w:t>Section:</w:t>
-            </w:r>
-          </w:p>
-        </w:tc>
-        <w:tc>
-          <w:tcPr>
-            <w:tcW w:w="7915" w:type="dxa"/>
-          </w:tcPr>
-          <w:p/>
-        </w:tc>
-      </w:tr>
     </w:tbl>
     <w:p/>
     <w:p>
@@ -212,13 +210,13 @@
         <w:rPr>
           <w:b/>
         </w:rPr>
-        <w:t>how did you answer the interview question for the Set Operations problem (should be no more than 30 seconds if spoken aloud)? (2</w:t>
-      </w:r>
-      <w:r>
-        <w:rPr>
-          <w:b/>
-        </w:rPr>
-        <w:t>0 points)</w:t>
+        <w:t>how did you answer the interview question for the Set Operations problem (should be no more than</w:t>
+      </w:r>
+      <w:r>
+        <w:rPr>
+          <w:b/>
+        </w:rPr>
+        <w:t xml:space="preserve"> 30 seconds if spoken aloud)? </w:t>
       </w:r>
     </w:p>
     <w:p/>
@@ -265,47 +263,16 @@
         <w:rPr>
           <w:b/>
         </w:rPr>
-        <w:t xml:space="preserve"> problem (should be no more than 30 seconds if spoken aloud)? (3</w:t>
-      </w:r>
-      <w:r>
-        <w:rPr>
-          <w:b/>
-        </w:rPr>
-        <w:t>0 points)</w:t>
+        <w:t xml:space="preserve"> problem (should be no more than</w:t>
+      </w:r>
+      <w:r>
+        <w:rPr>
+          <w:b/>
+        </w:rPr>
+        <w:t xml:space="preserve"> 30 seconds if spoken aloud)? </w:t>
       </w:r>
     </w:p>
     <w:p/>
-    <w:p>
-      <w:r>
-        <w:rPr>
-          <w:b/>
-          <w:u w:val="single"/>
-        </w:rPr>
-        <w:t>Question 3:</w:t>
-      </w:r>
-      <w:r>
-        <w:rPr>
-          <w:b/>
-        </w:rPr>
-        <w:t xml:space="preserve">  From Part 3, write a paragraph </w:t>
-      </w:r>
-      <w:r>
-        <w:rPr>
-          <w:b/>
-        </w:rPr>
-        <w:t>about how you can prepare for technical interview questions today instead of the night before</w:t>
-      </w:r>
-      <w:r>
-        <w:rPr>
-          <w:b/>
-        </w:rPr>
-        <w:t>. (10 points)</w:t>
-      </w:r>
-    </w:p>
-    <w:p>
-      <w:bookmarkStart w:id="0" w:name="_GoBack"/>
-      <w:bookmarkEnd w:id="0"/>
-    </w:p>
     <w:p>
       <w:r>
         <w:rPr>
@@ -332,10 +299,7 @@
         <w:t>set_operations</w:t>
       </w:r>
       <w:r>
-        <w:t>.py (15</w:t>
-      </w:r>
-      <w:r>
-        <w:t xml:space="preserve"> points)</w:t>
+        <w:t>.py</w:t>
       </w:r>
     </w:p>
     <w:p>
@@ -353,14 +317,10 @@
         <w:t>find_pairs</w:t>
       </w:r>
       <w:r>
-        <w:t>.py (</w:t>
-      </w:r>
-      <w:r>
-        <w:t>25</w:t>
-      </w:r>
-      <w:r>
-        <w:t xml:space="preserve"> points)</w:t>
-      </w:r>
+        <w:t>.py</w:t>
+      </w:r>
+      <w:bookmarkStart w:id="0" w:name="_GoBack"/>
+      <w:bookmarkEnd w:id="0"/>
     </w:p>
     <w:p>
       <w:pPr>
